--- a/Documentação Redes.docx
+++ b/Documentação Redes.docx
@@ -552,8 +552,6 @@
           <w:szCs w:val="30"/>
         </w:rPr>
       </w:pPr>
-      <w:bookmarkStart w:id="0" w:name="_GoBack"/>
-      <w:bookmarkEnd w:id="0"/>
       <w:r>
         <w:rPr>
           <w:b/>
@@ -888,8 +886,20 @@
           <w:i/>
           <w:sz w:val="24"/>
           <w:szCs w:val="24"/>
-        </w:rPr>
-        <w:t>string</w:t>
+          <w:u w:val="single"/>
+        </w:rPr>
+        <w:t>S</w:t>
+      </w:r>
+      <w:bookmarkStart w:id="0" w:name="_GoBack"/>
+      <w:bookmarkEnd w:id="0"/>
+      <w:r>
+        <w:rPr>
+          <w:i/>
+          <w:sz w:val="24"/>
+          <w:szCs w:val="24"/>
+          <w:u w:val="single"/>
+        </w:rPr>
+        <w:t>tring</w:t>
       </w:r>
       <w:proofErr w:type="spellEnd"/>
       <w:r>

--- a/Documentação Redes.docx
+++ b/Documentação Redes.docx
@@ -507,6 +507,15 @@
           <w:szCs w:val="24"/>
         </w:rPr>
       </w:pPr>
+    </w:p>
+    <w:p>
+      <w:pPr>
+        <w:jc w:val="center"/>
+        <w:rPr>
+          <w:sz w:val="24"/>
+          <w:szCs w:val="24"/>
+        </w:rPr>
+      </w:pPr>
       <w:r>
         <w:rPr>
           <w:sz w:val="24"/>
@@ -541,413 +550,314 @@
           <w:szCs w:val="30"/>
         </w:rPr>
       </w:pPr>
-    </w:p>
-    <w:p>
-      <w:pPr>
-        <w:spacing w:after="200"/>
-        <w:jc w:val="both"/>
+      <w:r>
         <w:rPr>
           <w:b/>
           <w:sz w:val="30"/>
           <w:szCs w:val="30"/>
         </w:rPr>
-      </w:pPr>
-      <w:r>
+        <w:lastRenderedPageBreak/>
+        <w:t>Objetivo</w:t>
+      </w:r>
+    </w:p>
+    <w:p>
+      <w:pPr>
+        <w:spacing w:after="200"/>
+        <w:jc w:val="both"/>
+        <w:rPr>
+          <w:sz w:val="24"/>
+          <w:szCs w:val="24"/>
+        </w:rPr>
+      </w:pPr>
+      <w:r>
+        <w:rPr>
+          <w:sz w:val="24"/>
+          <w:szCs w:val="24"/>
+        </w:rPr>
+        <w:t>O objetivo do presente trabalho é a implementação do jogo Pedra-Papel-Tesoura, sendo que, o jogo seria jogado por dois clientes por intermédio de um servidor. Para isso, implementamos o servidor que aguarda conexão e os sinais de cada um dos clientes. É necessário que os jogadores (clientes), entrem no servidor para poder jogar.</w:t>
+      </w:r>
+    </w:p>
+    <w:p>
+      <w:pPr>
+        <w:spacing w:after="200"/>
+        <w:jc w:val="both"/>
+        <w:rPr>
+          <w:sz w:val="24"/>
+          <w:szCs w:val="24"/>
+        </w:rPr>
+      </w:pPr>
+      <w:r>
+        <w:rPr>
+          <w:sz w:val="24"/>
+          <w:szCs w:val="24"/>
+        </w:rPr>
+        <w:t xml:space="preserve">Ao entrar no servidor, cada um dos clientes deve escolher um dos três personagens disponíveis para jogar: Dilma Rousseff, Michel Temer e Frank </w:t>
+      </w:r>
+      <w:proofErr w:type="spellStart"/>
+      <w:r>
+        <w:rPr>
+          <w:sz w:val="24"/>
+          <w:szCs w:val="24"/>
+        </w:rPr>
+        <w:t>Underwood</w:t>
+      </w:r>
+      <w:proofErr w:type="spellEnd"/>
+      <w:r>
+        <w:rPr>
+          <w:sz w:val="24"/>
+          <w:szCs w:val="24"/>
+        </w:rPr>
+        <w:t xml:space="preserve"> (personagem da série </w:t>
+      </w:r>
+      <w:proofErr w:type="spellStart"/>
+      <w:r>
+        <w:rPr>
+          <w:i/>
+          <w:sz w:val="24"/>
+          <w:szCs w:val="24"/>
+        </w:rPr>
+        <w:t>House</w:t>
+      </w:r>
+      <w:proofErr w:type="spellEnd"/>
+      <w:r>
+        <w:rPr>
+          <w:i/>
+          <w:sz w:val="24"/>
+          <w:szCs w:val="24"/>
+        </w:rPr>
+        <w:t xml:space="preserve"> </w:t>
+      </w:r>
+      <w:proofErr w:type="spellStart"/>
+      <w:r>
+        <w:rPr>
+          <w:i/>
+          <w:sz w:val="24"/>
+          <w:szCs w:val="24"/>
+        </w:rPr>
+        <w:t>of</w:t>
+      </w:r>
+      <w:proofErr w:type="spellEnd"/>
+      <w:r>
+        <w:rPr>
+          <w:i/>
+          <w:sz w:val="24"/>
+          <w:szCs w:val="24"/>
+        </w:rPr>
+        <w:t xml:space="preserve"> </w:t>
+      </w:r>
+      <w:proofErr w:type="spellStart"/>
+      <w:r>
+        <w:rPr>
+          <w:i/>
+          <w:sz w:val="24"/>
+          <w:szCs w:val="24"/>
+        </w:rPr>
+        <w:t>Cards</w:t>
+      </w:r>
+      <w:proofErr w:type="spellEnd"/>
+      <w:r>
+        <w:rPr>
+          <w:sz w:val="24"/>
+          <w:szCs w:val="24"/>
+        </w:rPr>
+        <w:t>). Caso apenas um cliente se conecte com o servidor, ele pode escolher seu personagem e aparece uma mensagem para que aguarde enquanto outro jogador (cliente) se conecte ao servidor.</w:t>
+      </w:r>
+    </w:p>
+    <w:p>
+      <w:pPr>
+        <w:spacing w:after="200"/>
+        <w:jc w:val="both"/>
+        <w:rPr>
+          <w:sz w:val="24"/>
+          <w:szCs w:val="24"/>
+        </w:rPr>
+      </w:pPr>
+      <w:r>
+        <w:rPr>
+          <w:sz w:val="24"/>
+          <w:szCs w:val="24"/>
+        </w:rPr>
+        <w:t>Após dois clientes entrarem no servidor e escolherem seus respectivos personagens, é a hora de escolherem a jogada (Pedra, Papel ou Tesoura). De acordo com as regras do jogo, o ponto é contabilizado para o jogador vencedor da rodada. Em caso de empate, não é contabilizado ponto para nenhum dos jogadores.</w:t>
+      </w:r>
+    </w:p>
+    <w:p>
+      <w:pPr>
+        <w:spacing w:after="200"/>
+        <w:jc w:val="both"/>
+        <w:rPr>
+          <w:sz w:val="24"/>
+          <w:szCs w:val="24"/>
+        </w:rPr>
+      </w:pPr>
+      <w:r>
+        <w:rPr>
+          <w:sz w:val="24"/>
+          <w:szCs w:val="24"/>
+        </w:rPr>
+        <w:t xml:space="preserve">O jogador que atinge 3 pontos primeiro, vence a partida. E aparece na tela se o cliente é vencedor ou perdedor da partida. Após o fim da partida </w:t>
+      </w:r>
+      <w:r>
+        <w:rPr>
+          <w:sz w:val="24"/>
+          <w:szCs w:val="24"/>
+        </w:rPr>
+        <w:t>os jogadores têm</w:t>
+      </w:r>
+      <w:r>
+        <w:rPr>
+          <w:sz w:val="24"/>
+          <w:szCs w:val="24"/>
+        </w:rPr>
+        <w:t xml:space="preserve"> a opção de sair do jogo ou jogar novamente.</w:t>
+      </w:r>
+    </w:p>
+    <w:p>
+      <w:pPr>
+        <w:spacing w:after="200"/>
+        <w:jc w:val="both"/>
         <w:rPr>
           <w:b/>
           <w:sz w:val="30"/>
           <w:szCs w:val="30"/>
         </w:rPr>
-        <w:lastRenderedPageBreak/>
-        <w:t>Objetivo</w:t>
-      </w:r>
-    </w:p>
-    <w:p>
-      <w:pPr>
-        <w:spacing w:after="200"/>
-        <w:jc w:val="both"/>
-        <w:rPr>
-          <w:sz w:val="24"/>
-          <w:szCs w:val="24"/>
-        </w:rPr>
-      </w:pPr>
-      <w:r>
-        <w:rPr>
-          <w:sz w:val="24"/>
-          <w:szCs w:val="24"/>
-        </w:rPr>
-        <w:t xml:space="preserve">O objetivo do presente trabalho é a implementação do jogo Pedra-Papel-Tesoura, sendo que, o jogo seria jogado por dois clientes por intermédio de um servidor. Para isso, implementamos o </w:t>
-      </w:r>
-      <w:r>
-        <w:rPr>
-          <w:sz w:val="24"/>
-          <w:szCs w:val="24"/>
-        </w:rPr>
-        <w:t>servidor que aguarda conexão e os sinais de cada um dos clientes. É necessário que os jogadores (clientes), entrem no servidor para poder jogar.</w:t>
-      </w:r>
-    </w:p>
-    <w:p>
-      <w:pPr>
-        <w:spacing w:after="200"/>
-        <w:jc w:val="both"/>
-        <w:rPr>
-          <w:sz w:val="24"/>
-          <w:szCs w:val="24"/>
-        </w:rPr>
-      </w:pPr>
-      <w:r>
-        <w:rPr>
-          <w:sz w:val="24"/>
-          <w:szCs w:val="24"/>
-        </w:rPr>
-        <w:t>Ao entrar no servidor, cada um dos clientes deve escolher um dos três personagens disponíveis para jogar: Dilma</w:t>
-      </w:r>
-      <w:r>
-        <w:rPr>
-          <w:sz w:val="24"/>
-          <w:szCs w:val="24"/>
-        </w:rPr>
-        <w:t xml:space="preserve"> Rousseff, Michel Temer e Frank </w:t>
-      </w:r>
-      <w:proofErr w:type="spellStart"/>
-      <w:r>
-        <w:rPr>
-          <w:sz w:val="24"/>
-          <w:szCs w:val="24"/>
-        </w:rPr>
-        <w:t>Underwood</w:t>
-      </w:r>
-      <w:proofErr w:type="spellEnd"/>
-      <w:r>
-        <w:rPr>
-          <w:sz w:val="24"/>
-          <w:szCs w:val="24"/>
-        </w:rPr>
-        <w:t xml:space="preserve"> (</w:t>
-      </w:r>
-      <w:proofErr w:type="gramStart"/>
-      <w:r>
-        <w:rPr>
-          <w:sz w:val="24"/>
-          <w:szCs w:val="24"/>
-        </w:rPr>
-        <w:t>personagem</w:t>
-      </w:r>
-      <w:proofErr w:type="gramEnd"/>
-      <w:r>
-        <w:rPr>
-          <w:sz w:val="24"/>
-          <w:szCs w:val="24"/>
-        </w:rPr>
-        <w:t xml:space="preserve"> da série </w:t>
-      </w:r>
-      <w:proofErr w:type="spellStart"/>
-      <w:r>
-        <w:rPr>
-          <w:i/>
-          <w:sz w:val="24"/>
-          <w:szCs w:val="24"/>
-        </w:rPr>
-        <w:t>House</w:t>
-      </w:r>
-      <w:proofErr w:type="spellEnd"/>
-      <w:r>
-        <w:rPr>
-          <w:i/>
-          <w:sz w:val="24"/>
-          <w:szCs w:val="24"/>
-        </w:rPr>
-        <w:t xml:space="preserve"> </w:t>
-      </w:r>
-      <w:proofErr w:type="spellStart"/>
-      <w:r>
-        <w:rPr>
-          <w:i/>
-          <w:sz w:val="24"/>
-          <w:szCs w:val="24"/>
-        </w:rPr>
-        <w:t>of</w:t>
-      </w:r>
-      <w:proofErr w:type="spellEnd"/>
-      <w:r>
-        <w:rPr>
-          <w:i/>
-          <w:sz w:val="24"/>
-          <w:szCs w:val="24"/>
-        </w:rPr>
-        <w:t xml:space="preserve"> </w:t>
-      </w:r>
-      <w:proofErr w:type="spellStart"/>
-      <w:r>
-        <w:rPr>
-          <w:i/>
-          <w:sz w:val="24"/>
-          <w:szCs w:val="24"/>
-        </w:rPr>
-        <w:t>Cards</w:t>
-      </w:r>
-      <w:proofErr w:type="spellEnd"/>
-      <w:r>
-        <w:rPr>
-          <w:sz w:val="24"/>
-          <w:szCs w:val="24"/>
-        </w:rPr>
-        <w:t>). Caso apenas um cliente se conecte com o servidor, ele pode escolher seu personagem e aparece uma mensagem para que aguarde enquanto outro jogador (cliente) se conecte ao servid</w:t>
-      </w:r>
-      <w:r>
-        <w:rPr>
-          <w:sz w:val="24"/>
-          <w:szCs w:val="24"/>
-        </w:rPr>
-        <w:t>or.</w:t>
-      </w:r>
-    </w:p>
-    <w:p>
-      <w:pPr>
-        <w:spacing w:after="200"/>
-        <w:jc w:val="both"/>
-        <w:rPr>
-          <w:sz w:val="24"/>
-          <w:szCs w:val="24"/>
-        </w:rPr>
-      </w:pPr>
-      <w:r>
-        <w:rPr>
-          <w:sz w:val="24"/>
-          <w:szCs w:val="24"/>
-        </w:rPr>
-        <w:t>Após dois clientes entrarem no servidor e escolherem seus respectivos personagens, é a hora de escolherem a jogada (Pedra, Papel ou Tesoura). De acordo com as regras do jogo, o ponto é contabilizado para o jogador vencedor da rodada. Em caso de empate,</w:t>
-      </w:r>
-      <w:r>
-        <w:rPr>
-          <w:sz w:val="24"/>
-          <w:szCs w:val="24"/>
-        </w:rPr>
-        <w:t xml:space="preserve"> não é contabilizado ponto para nenhum dos jogadores.</w:t>
-      </w:r>
-    </w:p>
-    <w:p>
-      <w:pPr>
-        <w:spacing w:after="200"/>
-        <w:jc w:val="both"/>
-        <w:rPr>
-          <w:sz w:val="24"/>
-          <w:szCs w:val="24"/>
-        </w:rPr>
-      </w:pPr>
-      <w:r>
-        <w:rPr>
-          <w:sz w:val="24"/>
-          <w:szCs w:val="24"/>
-        </w:rPr>
-        <w:t xml:space="preserve">O jogador que atinge 3 pontos primeiro, vence a partida. E aparece na tela se o cliente é vencedor ou perdedor da partida. Após o fim da partida </w:t>
-      </w:r>
-      <w:proofErr w:type="gramStart"/>
-      <w:r>
-        <w:rPr>
-          <w:sz w:val="24"/>
-          <w:szCs w:val="24"/>
-        </w:rPr>
-        <w:t>os jogadores tem</w:t>
-      </w:r>
-      <w:proofErr w:type="gramEnd"/>
-      <w:r>
-        <w:rPr>
-          <w:sz w:val="24"/>
-          <w:szCs w:val="24"/>
-        </w:rPr>
-        <w:t xml:space="preserve"> a opção de sair do jogo ou jogar novamen</w:t>
-      </w:r>
-      <w:r>
-        <w:rPr>
-          <w:sz w:val="24"/>
-          <w:szCs w:val="24"/>
-        </w:rPr>
-        <w:t>te.</w:t>
-      </w:r>
-    </w:p>
-    <w:p>
-      <w:pPr>
-        <w:spacing w:after="200"/>
-        <w:jc w:val="both"/>
+      </w:pPr>
+      <w:r>
         <w:rPr>
           <w:b/>
           <w:sz w:val="30"/>
           <w:szCs w:val="30"/>
         </w:rPr>
-      </w:pPr>
-      <w:r>
+        <w:t>Servidor</w:t>
+      </w:r>
+    </w:p>
+    <w:p>
+      <w:pPr>
+        <w:spacing w:after="200"/>
+        <w:jc w:val="both"/>
+        <w:rPr>
+          <w:sz w:val="24"/>
+          <w:szCs w:val="24"/>
+        </w:rPr>
+      </w:pPr>
+      <w:r>
+        <w:rPr>
+          <w:sz w:val="24"/>
+          <w:szCs w:val="24"/>
+        </w:rPr>
+        <w:t xml:space="preserve">No programa servidor, cria-se o </w:t>
+      </w:r>
+      <w:proofErr w:type="spellStart"/>
+      <w:r>
+        <w:rPr>
+          <w:i/>
+          <w:sz w:val="24"/>
+          <w:szCs w:val="24"/>
+        </w:rPr>
+        <w:t>ServerSocket</w:t>
+      </w:r>
+      <w:proofErr w:type="spellEnd"/>
+      <w:r>
+        <w:rPr>
+          <w:i/>
+          <w:sz w:val="24"/>
+          <w:szCs w:val="24"/>
+        </w:rPr>
+        <w:t xml:space="preserve"> </w:t>
+      </w:r>
+      <w:r>
+        <w:rPr>
+          <w:sz w:val="24"/>
+          <w:szCs w:val="24"/>
+        </w:rPr>
+        <w:t xml:space="preserve">passando para ele a porta, que definimos sendo a porta “11111”. Ao ser criado, imprime na tela a mensagem: “Socket criado”, a partir </w:t>
+      </w:r>
+      <w:proofErr w:type="gramStart"/>
+      <w:r>
+        <w:rPr>
+          <w:sz w:val="24"/>
+          <w:szCs w:val="24"/>
+        </w:rPr>
+        <w:t>daí, o</w:t>
+      </w:r>
+      <w:proofErr w:type="gramEnd"/>
+      <w:r>
+        <w:rPr>
+          <w:sz w:val="24"/>
+          <w:szCs w:val="24"/>
+        </w:rPr>
+        <w:t xml:space="preserve"> programa servidor fica aguardando os clientes se conectarem a ele. Ao se conectar, é necessário que o cliente escolha seu personagem que é passado ao servidor, e assim que o segundo cliente também faz sua escolha, o jogo pode ser iniciado.</w:t>
+      </w:r>
+    </w:p>
+    <w:p>
+      <w:pPr>
+        <w:spacing w:after="200"/>
+        <w:jc w:val="both"/>
+        <w:rPr>
+          <w:sz w:val="24"/>
+          <w:szCs w:val="24"/>
+        </w:rPr>
+      </w:pPr>
+      <w:r>
+        <w:rPr>
+          <w:sz w:val="24"/>
+          <w:szCs w:val="24"/>
+        </w:rPr>
+        <w:t xml:space="preserve">O jogo se inicia e os jogadores precisam escolher sua jogada. Cada jogada é enviada ao servidor que recebe elas e envia como parâmetro para análise, que é feita pelo método “regras”. Esse método faz uma análise das jogadas feitas por cada cliente e verifica qual dos clientes venceu na rodada para que possa ser contabilizado o ponto. Essa análise é feita com base nas regras do jogo Pedra-Papel-Tesoura e de acordo com o resultado, o método retorna uma </w:t>
+      </w:r>
+      <w:proofErr w:type="spellStart"/>
+      <w:r>
+        <w:rPr>
+          <w:i/>
+          <w:sz w:val="24"/>
+          <w:szCs w:val="24"/>
+          <w:u w:val="single"/>
+        </w:rPr>
+        <w:t>String</w:t>
+      </w:r>
+      <w:proofErr w:type="spellEnd"/>
+      <w:r>
+        <w:rPr>
+          <w:i/>
+          <w:sz w:val="24"/>
+          <w:szCs w:val="24"/>
+        </w:rPr>
+        <w:t xml:space="preserve"> </w:t>
+      </w:r>
+      <w:r>
+        <w:rPr>
+          <w:sz w:val="24"/>
+          <w:szCs w:val="24"/>
+        </w:rPr>
+        <w:t>para o método principal. O método principal verifica o vencedor e incrementa um ponto para ele. Em caso de empate, ou seja, os dois clientes fazerem a mesma resposta, não é contabilizado ponto para nenhum dos jogadores. Isso se repete a cada nova jogada até que um dos clientes atinja três pontos primeiro. Quando isso acontece o servidor aguarda para saber se os clientes querem jogar novamente ou se desejam sair.</w:t>
+      </w:r>
+    </w:p>
+    <w:p>
+      <w:pPr>
+        <w:spacing w:after="200"/>
+        <w:jc w:val="both"/>
+        <w:rPr>
+          <w:sz w:val="24"/>
+          <w:szCs w:val="24"/>
+        </w:rPr>
+      </w:pPr>
+    </w:p>
+    <w:p>
+      <w:pPr>
+        <w:spacing w:after="200"/>
+        <w:jc w:val="both"/>
         <w:rPr>
           <w:b/>
           <w:sz w:val="30"/>
           <w:szCs w:val="30"/>
         </w:rPr>
-        <w:t>Servidor</w:t>
-      </w:r>
-    </w:p>
-    <w:p>
-      <w:pPr>
-        <w:spacing w:after="200"/>
-        <w:jc w:val="both"/>
-        <w:rPr>
-          <w:sz w:val="24"/>
-          <w:szCs w:val="24"/>
-        </w:rPr>
-      </w:pPr>
-      <w:r>
-        <w:rPr>
-          <w:sz w:val="24"/>
-          <w:szCs w:val="24"/>
-        </w:rPr>
-        <w:t xml:space="preserve">No programa servidor, cria-se o </w:t>
-      </w:r>
-      <w:proofErr w:type="spellStart"/>
-      <w:r>
-        <w:rPr>
-          <w:i/>
-          <w:sz w:val="24"/>
-          <w:szCs w:val="24"/>
-        </w:rPr>
-        <w:t>ServerSocket</w:t>
-      </w:r>
-      <w:proofErr w:type="spellEnd"/>
-      <w:r>
-        <w:rPr>
-          <w:i/>
-          <w:sz w:val="24"/>
-          <w:szCs w:val="24"/>
-        </w:rPr>
-        <w:t xml:space="preserve"> </w:t>
-      </w:r>
-      <w:r>
-        <w:rPr>
-          <w:sz w:val="24"/>
-          <w:szCs w:val="24"/>
-        </w:rPr>
-        <w:t xml:space="preserve">passando para ele a porta, que definimos sendo a porta “11111”. Ao ser criado, imprime na tela a mensagem: “Socket criado”, a partir </w:t>
-      </w:r>
-      <w:proofErr w:type="gramStart"/>
-      <w:r>
-        <w:rPr>
-          <w:sz w:val="24"/>
-          <w:szCs w:val="24"/>
-        </w:rPr>
-        <w:t>daí, o</w:t>
-      </w:r>
-      <w:proofErr w:type="gramEnd"/>
-      <w:r>
-        <w:rPr>
-          <w:sz w:val="24"/>
-          <w:szCs w:val="24"/>
-        </w:rPr>
-        <w:t xml:space="preserve"> programa servidor fica aguardando os clientes se conectare</w:t>
-      </w:r>
-      <w:r>
-        <w:rPr>
-          <w:sz w:val="24"/>
-          <w:szCs w:val="24"/>
-        </w:rPr>
-        <w:t>m a ele. Ao se conectar, é necessário que o cliente escolha seu personagem que é passado ao servidor, e assim que o segundo cliente também faz sua escolha, o jogo pode ser iniciado.</w:t>
-      </w:r>
-    </w:p>
-    <w:p>
-      <w:pPr>
-        <w:spacing w:after="200"/>
-        <w:jc w:val="both"/>
-        <w:rPr>
-          <w:sz w:val="24"/>
-          <w:szCs w:val="24"/>
-        </w:rPr>
-      </w:pPr>
-      <w:r>
-        <w:rPr>
-          <w:sz w:val="24"/>
-          <w:szCs w:val="24"/>
-        </w:rPr>
-        <w:t xml:space="preserve">O jogo se inicia e os jogadores precisam escolher sua jogada. Cada jogada </w:t>
-      </w:r>
-      <w:r>
-        <w:rPr>
-          <w:sz w:val="24"/>
-          <w:szCs w:val="24"/>
-        </w:rPr>
-        <w:t>é enviada ao servidor que recebe elas e envia como parâmetro para análise, que é feita pelo método “regras”. Esse método faz uma análise das jogadas feitas por cada cliente e verifica qual dos clientes venceu na rodada para que possa ser contabilizado o po</w:t>
-      </w:r>
-      <w:r>
-        <w:rPr>
-          <w:sz w:val="24"/>
-          <w:szCs w:val="24"/>
-        </w:rPr>
-        <w:t xml:space="preserve">nto. Essa análise é feita com base nas regras do jogo Pedra-Papel-Tesoura e de acordo com o resultado, o método retorna uma </w:t>
-      </w:r>
-      <w:proofErr w:type="spellStart"/>
-      <w:r>
-        <w:rPr>
-          <w:i/>
-          <w:sz w:val="24"/>
-          <w:szCs w:val="24"/>
-          <w:u w:val="single"/>
-        </w:rPr>
-        <w:t>S</w:t>
-      </w:r>
-      <w:bookmarkStart w:id="0" w:name="_GoBack"/>
-      <w:bookmarkEnd w:id="0"/>
-      <w:r>
-        <w:rPr>
-          <w:i/>
-          <w:sz w:val="24"/>
-          <w:szCs w:val="24"/>
-          <w:u w:val="single"/>
-        </w:rPr>
-        <w:t>tring</w:t>
-      </w:r>
-      <w:proofErr w:type="spellEnd"/>
-      <w:r>
-        <w:rPr>
-          <w:i/>
-          <w:sz w:val="24"/>
-          <w:szCs w:val="24"/>
-        </w:rPr>
-        <w:t xml:space="preserve"> </w:t>
-      </w:r>
-      <w:r>
-        <w:rPr>
-          <w:sz w:val="24"/>
-          <w:szCs w:val="24"/>
-        </w:rPr>
-        <w:t>para o método principal. O método principal verifica o vencedor e incrementa um ponto para ele. Em caso de empate, ou seja, o</w:t>
-      </w:r>
-      <w:r>
-        <w:rPr>
-          <w:sz w:val="24"/>
-          <w:szCs w:val="24"/>
-        </w:rPr>
-        <w:t>s dois clientes fazerem a mesma resposta, não é contabilizado ponto para nenhum dos jogadores. Isso se repete a cada nova jogada até que um dos clientes atinja três pontos primeiro. Quando isso acontece o servidor aguarda para saber se os clientes querem j</w:t>
-      </w:r>
-      <w:r>
-        <w:rPr>
-          <w:sz w:val="24"/>
-          <w:szCs w:val="24"/>
-        </w:rPr>
-        <w:t>ogar novamente ou se desejam sair.</w:t>
-      </w:r>
-    </w:p>
-    <w:p>
-      <w:pPr>
-        <w:spacing w:after="200"/>
-        <w:jc w:val="both"/>
+      </w:pPr>
+      <w:r>
         <w:rPr>
           <w:b/>
           <w:sz w:val="30"/>
           <w:szCs w:val="30"/>
         </w:rPr>
-      </w:pPr>
-      <w:r>
-        <w:rPr>
-          <w:b/>
-          <w:sz w:val="30"/>
-          <w:szCs w:val="30"/>
-        </w:rPr>
+        <w:lastRenderedPageBreak/>
         <w:t>Cliente</w:t>
       </w:r>
     </w:p>
@@ -965,13 +875,11 @@
           <w:sz w:val="24"/>
           <w:szCs w:val="24"/>
         </w:rPr>
-        <w:lastRenderedPageBreak/>
         <w:t>O cliente, por sua vez, se conecta ao Socket do servidor pelo endereço "127.0.0.1" e pela porta “11111”.</w:t>
       </w:r>
     </w:p>
     <w:p>
       <w:pPr>
-        <w:spacing w:after="200"/>
         <w:jc w:val="both"/>
         <w:rPr>
           <w:sz w:val="24"/>
@@ -983,14 +891,7 @@
           <w:sz w:val="24"/>
           <w:szCs w:val="24"/>
         </w:rPr>
-        <w:t>O cliente possui basicamente 3 telas. Sendo elas a tela inicial do jogo que contém apenas o botão para entra</w:t>
-      </w:r>
-      <w:r>
-        <w:rPr>
-          <w:sz w:val="24"/>
-          <w:szCs w:val="24"/>
-        </w:rPr>
-        <w:t>r. Após entrar no jogo, passa para a segunda tela, onde é necessário que se escolha um personagem dentre os três existentes:</w:t>
+        <w:t>O cliente possui basicamente 3 telas. Sendo elas a tela inicial do jogo que contém apenas o botão para entrar. Após entrar no jogo, passa para a segunda tela, onde é necessário que se escolha um personagem dentre os três existentes:</w:t>
       </w:r>
     </w:p>
     <w:p>
@@ -1162,14 +1063,7 @@
           <w:sz w:val="24"/>
           <w:szCs w:val="24"/>
         </w:rPr>
-        <w:t>A terceira tela aparece escrito “Aguarde seu oponente”, caso só tenha um cliente conectado no servidor e caso os dois já estejam</w:t>
-      </w:r>
-      <w:r>
-        <w:rPr>
-          <w:sz w:val="24"/>
-          <w:szCs w:val="24"/>
-        </w:rPr>
-        <w:t xml:space="preserve"> prontos para jogar, a tela aparece as opções correspondentes às jogadas possíveis: Pedra, Papel e Tesoura. Ainda nessa mesma tela, aparece no canto superior esquerdo o placar da partida.</w:t>
+        <w:t>A terceira tela aparece escrito “Aguarde seu oponente”, caso só tenha um cliente conectado no servidor e caso os dois já estejam prontos para jogar, a tela aparece as opções correspondentes às jogadas possíveis: Pedra, Papel e Tesoura. Ainda nessa mesma tela, aparece no canto superior esquerdo o placar da partida.</w:t>
       </w:r>
     </w:p>
     <w:p>
@@ -1186,19 +1080,12 @@
           <w:sz w:val="24"/>
           <w:szCs w:val="24"/>
         </w:rPr>
-        <w:t>Ao fim da “melhor de 5”, ou seja, quando um dos clientes atingirem 3</w:t>
-      </w:r>
-      <w:r>
-        <w:rPr>
-          <w:sz w:val="24"/>
-          <w:szCs w:val="24"/>
-        </w:rPr>
-        <w:t xml:space="preserve"> pontos muda-se a tela dos clientes para “Você venceu”, caso o cliente tenha vencido a partida ou então “Você perdeu”, caso o cliente tenha perdido a partida. Ainda aparece na tela a opção de “Sair” ou então “Jogar Novamente”.</w:t>
-      </w:r>
-    </w:p>
-    <w:p>
-      <w:pPr>
-        <w:spacing w:after="200"/>
+        <w:t>Ao fim da “melhor de 5”, ou seja, quando um dos clientes atingirem 3 pontos muda-se a tela dos clientes para “Você venceu”, caso o cliente tenha vencido a partida ou então “Você perdeu”, caso o cliente tenha perdido a partida. Ainda aparece na tela a opção de “Sair” ou então “Jogar Novamente”.</w:t>
+      </w:r>
+    </w:p>
+    <w:p>
+      <w:pPr>
+        <w:spacing w:after="240"/>
         <w:jc w:val="both"/>
         <w:rPr>
           <w:b/>
@@ -1213,6 +1100,23 @@
           <w:szCs w:val="30"/>
         </w:rPr>
         <w:t>Exemplos</w:t>
+      </w:r>
+    </w:p>
+    <w:p>
+      <w:pPr>
+        <w:spacing w:after="200"/>
+        <w:jc w:val="both"/>
+        <w:rPr>
+          <w:sz w:val="24"/>
+          <w:szCs w:val="24"/>
+        </w:rPr>
+      </w:pPr>
+      <w:r>
+        <w:rPr>
+          <w:sz w:val="24"/>
+          <w:szCs w:val="24"/>
+        </w:rPr>
+        <w:t>Abaixo, colocaremos algumas imagens da tela do jogo sendo jogado na visão de um cliente, para ilustrar tudo o que foi falado acima.</w:t>
       </w:r>
     </w:p>
     <w:p>
@@ -1230,13 +1134,6 @@
           <w:cols w:space="720"/>
         </w:sectPr>
       </w:pPr>
-      <w:r>
-        <w:rPr>
-          <w:sz w:val="24"/>
-          <w:szCs w:val="24"/>
-        </w:rPr>
-        <w:t>Abaixo, colocaremos algumas imagens da tela do jogo sendo jogado na visão de um cliente, para ilustrar tudo o que foi falado acima.</w:t>
-      </w:r>
     </w:p>
     <w:p>
       <w:pPr>
@@ -1778,7 +1675,7 @@
     </w:p>
     <w:p>
       <w:pPr>
-        <w:spacing w:after="200"/>
+        <w:spacing w:before="240" w:after="240"/>
         <w:jc w:val="both"/>
         <w:rPr>
           <w:sz w:val="24"/>
@@ -1788,7 +1685,7 @@
     </w:p>
     <w:p>
       <w:pPr>
-        <w:spacing w:after="200"/>
+        <w:spacing w:before="240" w:after="240"/>
         <w:jc w:val="both"/>
         <w:rPr>
           <w:b/>
@@ -1802,78 +1699,35 @@
           <w:sz w:val="30"/>
           <w:szCs w:val="30"/>
         </w:rPr>
-        <w:t>Código-Fonte</w:t>
-      </w:r>
-    </w:p>
-    <w:p>
-      <w:pPr>
-        <w:spacing w:after="200"/>
+        <w:t>Conclusão</w:t>
+      </w:r>
+    </w:p>
+    <w:p>
+      <w:pPr>
+        <w:spacing w:before="240" w:after="240"/>
         <w:jc w:val="both"/>
         <w:rPr>
           <w:sz w:val="24"/>
           <w:szCs w:val="24"/>
-        </w:rPr>
-      </w:pPr>
-    </w:p>
-    <w:p>
-      <w:pPr>
-        <w:spacing w:after="200"/>
-        <w:jc w:val="both"/>
-        <w:rPr>
-          <w:sz w:val="24"/>
-          <w:szCs w:val="24"/>
-        </w:rPr>
-      </w:pPr>
-    </w:p>
-    <w:p>
-      <w:pPr>
-        <w:spacing w:after="200"/>
-        <w:jc w:val="both"/>
-        <w:rPr>
-          <w:sz w:val="24"/>
-          <w:szCs w:val="24"/>
-        </w:rPr>
-      </w:pPr>
-    </w:p>
-    <w:p>
-      <w:pPr>
-        <w:spacing w:after="200"/>
-        <w:jc w:val="both"/>
-        <w:rPr>
-          <w:sz w:val="24"/>
-          <w:szCs w:val="24"/>
-        </w:rPr>
-      </w:pPr>
-    </w:p>
-    <w:p>
-      <w:pPr>
-        <w:spacing w:after="200"/>
-        <w:jc w:val="both"/>
-        <w:rPr>
-          <w:sz w:val="24"/>
-          <w:szCs w:val="24"/>
-        </w:rPr>
-      </w:pPr>
-    </w:p>
-    <w:p>
-      <w:pPr>
-        <w:spacing w:after="200"/>
-        <w:jc w:val="both"/>
-        <w:rPr>
-          <w:sz w:val="24"/>
-          <w:szCs w:val="24"/>
-        </w:rPr>
-      </w:pPr>
-    </w:p>
-    <w:p>
-      <w:pPr>
-        <w:spacing w:after="200"/>
-        <w:jc w:val="both"/>
-        <w:rPr>
-          <w:sz w:val="24"/>
-          <w:szCs w:val="24"/>
-        </w:rPr>
-      </w:pPr>
+          <w:u w:val="single"/>
+        </w:rPr>
+      </w:pPr>
+      <w:r>
+        <w:rPr>
+          <w:sz w:val="24"/>
+          <w:szCs w:val="24"/>
+        </w:rPr>
+        <w:t xml:space="preserve">Na realização desse trabalho prático, implementamos o jogo pedra-papel-tesoura em que os clientes forneciam como entrada uma das jogadas possíveis, o servidor processava essas entradas e comunicava aos clientes quem foi o vencedor. Com isso, </w:t>
+      </w:r>
+      <w:r>
+        <w:rPr>
+          <w:sz w:val="24"/>
+          <w:szCs w:val="24"/>
+        </w:rPr>
+        <w:t>observamos a troca de mensagens através de uma conexão assíncrona cliente-servidor.</w:t>
+      </w:r>
+      <w:bookmarkStart w:id="0" w:name="_GoBack"/>
+      <w:bookmarkEnd w:id="0"/>
     </w:p>
     <w:sectPr>
       <w:type w:val="continuous"/>
